--- a/jQ.docx
+++ b/jQ.docx
@@ -5949,8 +5949,6 @@
           <w:sz w:val="28"/>
         </w:rPr>
       </w:pPr>
-      <w:bookmarkStart w:id="0" w:name="_GoBack"/>
-      <w:bookmarkEnd w:id="0"/>
       <w:r>
         <w:rPr>
           <w:sz w:val="28"/>
@@ -6027,9 +6025,6 @@
       <w:pPr>
         <w:pStyle w:val="a4"/>
         <w:ind w:left="717" w:firstLineChars="0" w:firstLine="0"/>
-        <w:rPr>
-          <w:rFonts w:hint="eastAsia"/>
-        </w:rPr>
       </w:pPr>
       <w:r>
         <w:t>语法</w:t>
@@ -6080,11 +6075,6 @@
       </w:r>
     </w:p>
     <w:p>
-      <w:pPr>
-        <w:rPr>
-          <w:rFonts w:hint="eastAsia"/>
-        </w:rPr>
-      </w:pPr>
       <w:r>
         <w:tab/>
       </w:r>
@@ -6113,9 +6103,6 @@
     <w:p>
       <w:pPr>
         <w:ind w:left="0" w:firstLine="420"/>
-        <w:rPr>
-          <w:rFonts w:hint="eastAsia"/>
-        </w:rPr>
       </w:pPr>
       <w:r>
         <w:rPr>
@@ -6201,11 +6188,6 @@
       </w:r>
     </w:p>
     <w:p>
-      <w:pPr>
-        <w:rPr>
-          <w:rFonts w:hint="eastAsia"/>
-        </w:rPr>
-      </w:pPr>
       <w:r>
         <w:rPr>
           <w:noProof/>
@@ -6774,7 +6756,6 @@
         </w:numPr>
         <w:ind w:firstLineChars="0"/>
         <w:rPr>
-          <w:rFonts w:hint="eastAsia"/>
           <w:b/>
         </w:rPr>
       </w:pPr>
@@ -6935,13 +6916,7 @@
         </w:drawing>
       </w:r>
     </w:p>
-    <w:p>
-      <w:pPr>
-        <w:rPr>
-          <w:rFonts w:hint="eastAsia"/>
-        </w:rPr>
-      </w:pPr>
-    </w:p>
+    <w:p/>
     <w:p>
       <w:r>
         <w:t xml:space="preserve">$.post() </w:t>
@@ -7136,9 +7111,6 @@
       <w:pPr>
         <w:pStyle w:val="a4"/>
         <w:ind w:left="717" w:firstLineChars="0" w:firstLine="0"/>
-        <w:rPr>
-          <w:rFonts w:hint="eastAsia"/>
-        </w:rPr>
       </w:pPr>
     </w:p>
     <w:p>
@@ -7582,9 +7554,119 @@
           <w:szCs w:val="21"/>
           <w:shd w:val="clear" w:color="auto" w:fill="F5F5F5"/>
         </w:rPr>
-        <w:t>注</w:t>
-      </w:r>
-      <w:r>
+        <w:t>若要使用类名：</w:t>
+      </w:r>
+    </w:p>
+    <w:p>
+      <w:pPr>
+        <w:shd w:val="clear" w:color="auto" w:fill="FFFFFF"/>
+        <w:spacing w:line="285" w:lineRule="atLeast"/>
+        <w:ind w:left="297" w:firstLine="420"/>
+        <w:jc w:val="left"/>
+        <w:rPr>
+          <w:rFonts w:ascii="Consolas" w:eastAsia="宋体" w:hAnsi="Consolas" w:cs="宋体"/>
+          <w:color w:val="000000"/>
+          <w:kern w:val="0"/>
+          <w:sz w:val="21"/>
+          <w:szCs w:val="21"/>
+        </w:rPr>
+      </w:pPr>
+      <w:r>
+        <w:rPr>
+          <w:rFonts w:ascii="Consolas" w:eastAsia="宋体" w:hAnsi="Consolas" w:cs="宋体"/>
+          <w:color w:val="001080"/>
+          <w:kern w:val="0"/>
+          <w:sz w:val="21"/>
+          <w:szCs w:val="21"/>
+        </w:rPr>
+        <w:t>document</w:t>
+      </w:r>
+      <w:r>
+        <w:rPr>
+          <w:rFonts w:ascii="Consolas" w:eastAsia="宋体" w:hAnsi="Consolas" w:cs="宋体"/>
+          <w:color w:val="000000"/>
+          <w:kern w:val="0"/>
+          <w:sz w:val="21"/>
+          <w:szCs w:val="21"/>
+        </w:rPr>
+        <w:t>.</w:t>
+      </w:r>
+      <w:r>
+        <w:rPr>
+          <w:rFonts w:ascii="Consolas" w:eastAsia="宋体" w:hAnsi="Consolas" w:cs="宋体"/>
+          <w:color w:val="795E26"/>
+          <w:kern w:val="0"/>
+          <w:sz w:val="21"/>
+          <w:szCs w:val="21"/>
+        </w:rPr>
+        <w:t>getElementsByClassName</w:t>
+      </w:r>
+      <w:r>
+        <w:rPr>
+          <w:rFonts w:ascii="Consolas" w:eastAsia="宋体" w:hAnsi="Consolas" w:cs="宋体"/>
+          <w:color w:val="000000"/>
+          <w:kern w:val="0"/>
+          <w:sz w:val="21"/>
+          <w:szCs w:val="21"/>
+        </w:rPr>
+        <w:t>(</w:t>
+      </w:r>
+      <w:r>
+        <w:rPr>
+          <w:rFonts w:ascii="Consolas" w:eastAsia="宋体" w:hAnsi="Consolas" w:cs="宋体"/>
+          <w:color w:val="A31515"/>
+          <w:kern w:val="0"/>
+          <w:sz w:val="21"/>
+          <w:szCs w:val="21"/>
+        </w:rPr>
+        <w:t>'input'</w:t>
+      </w:r>
+      <w:r>
+        <w:rPr>
+          <w:rFonts w:ascii="Consolas" w:eastAsia="宋体" w:hAnsi="Consolas" w:cs="宋体"/>
+          <w:color w:val="000000"/>
+          <w:kern w:val="0"/>
+          <w:sz w:val="21"/>
+          <w:szCs w:val="21"/>
+        </w:rPr>
+        <w:t>)[</w:t>
+      </w:r>
+      <w:r>
+        <w:rPr>
+          <w:rFonts w:ascii="Consolas" w:eastAsia="宋体" w:hAnsi="Consolas" w:cs="宋体"/>
+          <w:color w:val="09885A"/>
+          <w:kern w:val="0"/>
+          <w:sz w:val="21"/>
+          <w:szCs w:val="21"/>
+        </w:rPr>
+        <w:t>0</w:t>
+      </w:r>
+      <w:r>
+        <w:rPr>
+          <w:rFonts w:ascii="Consolas" w:eastAsia="宋体" w:hAnsi="Consolas" w:cs="宋体"/>
+          <w:color w:val="000000"/>
+          <w:kern w:val="0"/>
+          <w:sz w:val="21"/>
+          <w:szCs w:val="21"/>
+        </w:rPr>
+        <w:t>].</w:t>
+      </w:r>
+      <w:r>
+        <w:rPr>
+          <w:rFonts w:ascii="Consolas" w:eastAsia="宋体" w:hAnsi="Consolas" w:cs="宋体"/>
+          <w:color w:val="001080"/>
+          <w:kern w:val="0"/>
+          <w:sz w:val="21"/>
+          <w:szCs w:val="21"/>
+        </w:rPr>
+        <w:t>value</w:t>
+      </w:r>
+      <w:bookmarkStart w:id="0" w:name="_GoBack"/>
+      <w:bookmarkEnd w:id="0"/>
+    </w:p>
+    <w:p>
+      <w:pPr>
+        <w:ind w:firstLineChars="200" w:firstLine="420"/>
         <w:rPr>
           <w:rFonts w:ascii="Consolas" w:eastAsia="宋体" w:hAnsi="Consolas" w:cs="宋体" w:hint="eastAsia"/>
           <w:color w:val="000000"/>
@@ -7593,52 +7675,7 @@
           <w:szCs w:val="21"/>
           <w:shd w:val="clear" w:color="auto" w:fill="F5F5F5"/>
         </w:rPr>
-        <w:t>：</w:t>
-      </w:r>
-      <w:r>
-        <w:rPr>
-          <w:rFonts w:ascii="Consolas" w:eastAsia="宋体" w:hAnsi="Consolas" w:cs="宋体"/>
-          <w:color w:val="000000"/>
-          <w:kern w:val="0"/>
-          <w:sz w:val="21"/>
-          <w:szCs w:val="21"/>
-          <w:shd w:val="clear" w:color="auto" w:fill="F5F5F5"/>
-        </w:rPr>
-        <w:t>只能用</w:t>
-      </w:r>
-      <w:r>
-        <w:rPr>
-          <w:rFonts w:ascii="Consolas" w:eastAsia="宋体" w:hAnsi="Consolas" w:cs="宋体"/>
-          <w:color w:val="000000"/>
-          <w:kern w:val="0"/>
-          <w:sz w:val="21"/>
-          <w:szCs w:val="21"/>
-          <w:shd w:val="clear" w:color="auto" w:fill="F5F5F5"/>
-        </w:rPr>
-        <w:t>id</w:t>
-      </w:r>
-      <w:r>
-        <w:rPr>
-          <w:rFonts w:ascii="Consolas" w:eastAsia="宋体" w:hAnsi="Consolas" w:cs="宋体"/>
-          <w:color w:val="000000"/>
-          <w:kern w:val="0"/>
-          <w:sz w:val="21"/>
-          <w:szCs w:val="21"/>
-          <w:shd w:val="clear" w:color="auto" w:fill="F5F5F5"/>
-        </w:rPr>
-        <w:t>选择器</w:t>
-      </w:r>
-      <w:r>
-        <w:rPr>
-          <w:rFonts w:ascii="Consolas" w:eastAsia="宋体" w:hAnsi="Consolas" w:cs="宋体" w:hint="eastAsia"/>
-          <w:color w:val="000000"/>
-          <w:kern w:val="0"/>
-          <w:sz w:val="21"/>
-          <w:szCs w:val="21"/>
-          <w:shd w:val="clear" w:color="auto" w:fill="F5F5F5"/>
-        </w:rPr>
-        <w:t>。</w:t>
-      </w:r>
+      </w:pPr>
     </w:p>
     <w:p>
       <w:pPr>
@@ -8310,9 +8347,6 @@
       <w:pPr>
         <w:pStyle w:val="a4"/>
         <w:ind w:left="717" w:firstLineChars="0" w:firstLine="0"/>
-        <w:rPr>
-          <w:rFonts w:hint="eastAsia"/>
-        </w:rPr>
       </w:pPr>
     </w:p>
     <w:p>
@@ -8451,7 +8485,6 @@
       <w:pPr>
         <w:ind w:left="654" w:firstLine="63"/>
         <w:rPr>
-          <w:rFonts w:hint="eastAsia"/>
           <w:color w:val="000000"/>
         </w:rPr>
       </w:pPr>
@@ -8500,9 +8533,6 @@
       <w:pPr>
         <w:pStyle w:val="a4"/>
         <w:ind w:left="717" w:firstLineChars="0" w:firstLine="0"/>
-        <w:rPr>
-          <w:rFonts w:hint="eastAsia"/>
-        </w:rPr>
       </w:pPr>
     </w:p>
     <w:p>
@@ -9593,6 +9623,7 @@
   <w:style w:type="character" w:default="1" w:styleId="a0">
     <w:name w:val="Default Paragraph Font"/>
     <w:uiPriority w:val="1"/>
+    <w:semiHidden/>
     <w:unhideWhenUsed/>
   </w:style>
   <w:style w:type="table" w:default="1" w:styleId="a1">
@@ -9834,7 +9865,7 @@
         <a:sysClr val="windowText" lastClr="000000"/>
       </a:dk1>
       <a:lt1>
-        <a:sysClr val="window" lastClr="FFFFFF"/>
+        <a:sysClr val="window" lastClr="CCE8CF"/>
       </a:lt1>
       <a:dk2>
         <a:srgbClr val="44546A"/>
@@ -10092,7 +10123,7 @@
 </file>
 
 <file path=customXml/itemProps1.xml><?xml version="1.0" encoding="utf-8"?>
-<ds:datastoreItem xmlns:ds="http://schemas.openxmlformats.org/officeDocument/2006/customXml" ds:itemID="{217E0B28-8DE1-42E2-84C4-DB394E5DEFD8}">
+<ds:datastoreItem xmlns:ds="http://schemas.openxmlformats.org/officeDocument/2006/customXml" ds:itemID="{8803092A-2B4E-48C0-9A92-64AF245FFB2A}">
   <ds:schemaRefs>
     <ds:schemaRef ds:uri="http://schemas.openxmlformats.org/officeDocument/2006/bibliography"/>
   </ds:schemaRefs>
